--- a/Documents/07_新機能定義書/新機能定義書てんぷれ.docx
+++ b/Documents/07_新機能定義書/新機能定義書てんぷれ.docx
@@ -1,6 +1,6 @@
 
 <file path=word/document.xml><?xml version="1.0" encoding="utf-8"?>
-<w:document xmlns:wpc="http://schemas.microsoft.com/office/word/2010/wordprocessingCanvas" xmlns:cx="http://schemas.microsoft.com/office/drawing/2014/chartex" xmlns:mc="http://schemas.openxmlformats.org/markup-compatibility/2006" xmlns:o="urn:schemas-microsoft-com:office:office" xmlns:r="http://schemas.openxmlformats.org/officeDocument/2006/relationships" xmlns:m="http://schemas.openxmlformats.org/officeDocument/2006/math" xmlns:v="urn:schemas-microsoft-com:vml" xmlns:wp14="http://schemas.microsoft.com/office/word/2010/wordprocessingDrawing" xmlns:wp="http://schemas.openxmlformats.org/drawingml/2006/wordprocessingDrawing" xmlns:w10="urn:schemas-microsoft-com:office:word" xmlns:w="http://schemas.openxmlformats.org/wordprocessingml/2006/main" xmlns:w14="http://schemas.microsoft.com/office/word/2010/wordml" xmlns:w15="http://schemas.microsoft.com/office/word/2012/wordml" xmlns:w16se="http://schemas.microsoft.com/office/word/2015/wordml/symex" xmlns:wpg="http://schemas.microsoft.com/office/word/2010/wordprocessingGroup" xmlns:wpi="http://schemas.microsoft.com/office/word/2010/wordprocessingInk" xmlns:wne="http://schemas.microsoft.com/office/word/2006/wordml" xmlns:wps="http://schemas.microsoft.com/office/word/2010/wordprocessingShape" mc:Ignorable="w14 w15 w16se wp14">
+<w:document xmlns:wpc="http://schemas.microsoft.com/office/word/2010/wordprocessingCanvas" xmlns:mc="http://schemas.openxmlformats.org/markup-compatibility/2006" xmlns:o="urn:schemas-microsoft-com:office:office" xmlns:r="http://schemas.openxmlformats.org/officeDocument/2006/relationships" xmlns:m="http://schemas.openxmlformats.org/officeDocument/2006/math" xmlns:v="urn:schemas-microsoft-com:vml" xmlns:wp14="http://schemas.microsoft.com/office/word/2010/wordprocessingDrawing" xmlns:wp="http://schemas.openxmlformats.org/drawingml/2006/wordprocessingDrawing" xmlns:w10="urn:schemas-microsoft-com:office:word" xmlns:w="http://schemas.openxmlformats.org/wordprocessingml/2006/main" xmlns:w14="http://schemas.microsoft.com/office/word/2010/wordml" xmlns:w15="http://schemas.microsoft.com/office/word/2012/wordml" xmlns:wpg="http://schemas.microsoft.com/office/word/2010/wordprocessingGroup" xmlns:wpi="http://schemas.microsoft.com/office/word/2010/wordprocessingInk" xmlns:wne="http://schemas.microsoft.com/office/word/2006/wordml" xmlns:wps="http://schemas.microsoft.com/office/word/2010/wordprocessingShape" mc:Ignorable="w14 w15 wp14">
   <w:body>
     <w:tbl>
       <w:tblPr>
@@ -40,7 +40,6 @@
             <w:pPr>
               <w:jc w:val="center"/>
               <w:rPr>
-                <w:rFonts w:hint="eastAsia"/>
                 <w:b/>
               </w:rPr>
             </w:pPr>
@@ -66,7 +65,6 @@
             <w:pPr>
               <w:jc w:val="center"/>
               <w:rPr>
-                <w:rFonts w:hint="eastAsia"/>
                 <w:b/>
               </w:rPr>
             </w:pPr>
@@ -120,7 +118,6 @@
             <w:pPr>
               <w:jc w:val="center"/>
               <w:rPr>
-                <w:rFonts w:hint="eastAsia"/>
                 <w:b/>
               </w:rPr>
             </w:pPr>
@@ -146,7 +143,6 @@
             <w:pPr>
               <w:jc w:val="center"/>
               <w:rPr>
-                <w:rFonts w:hint="eastAsia"/>
                 <w:b/>
               </w:rPr>
             </w:pPr>
@@ -182,10 +178,9 @@
           <w:p>
             <w:pPr>
               <w:jc w:val="right"/>
-              <w:rPr>
-                <w:rFonts w:hint="eastAsia"/>
-              </w:rPr>
             </w:pPr>
+            <w:bookmarkStart w:id="0" w:name="_GoBack"/>
+            <w:bookmarkEnd w:id="0"/>
           </w:p>
         </w:tc>
         <w:tc>
@@ -195,13 +190,7 @@
               <w:top w:val="single" w:sz="12" w:space="0" w:color="auto"/>
             </w:tcBorders>
           </w:tcPr>
-          <w:p>
-            <w:pPr>
-              <w:rPr>
-                <w:rFonts w:hint="eastAsia"/>
-              </w:rPr>
-            </w:pPr>
-          </w:p>
+          <w:p/>
         </w:tc>
         <w:tc>
           <w:tcPr>
@@ -210,13 +199,7 @@
               <w:top w:val="single" w:sz="12" w:space="0" w:color="auto"/>
             </w:tcBorders>
           </w:tcPr>
-          <w:p>
-            <w:pPr>
-              <w:rPr>
-                <w:rFonts w:hint="eastAsia"/>
-              </w:rPr>
-            </w:pPr>
-          </w:p>
+          <w:p/>
         </w:tc>
         <w:tc>
           <w:tcPr>
@@ -225,13 +208,7 @@
               <w:top w:val="single" w:sz="12" w:space="0" w:color="auto"/>
             </w:tcBorders>
           </w:tcPr>
-          <w:p>
-            <w:pPr>
-              <w:rPr>
-                <w:rFonts w:hint="eastAsia"/>
-              </w:rPr>
-            </w:pPr>
-          </w:p>
+          <w:p/>
         </w:tc>
       </w:tr>
       <w:tr>
@@ -245,9 +222,6 @@
           <w:p>
             <w:pPr>
               <w:jc w:val="right"/>
-              <w:rPr>
-                <w:rFonts w:hint="eastAsia"/>
-              </w:rPr>
             </w:pPr>
           </w:p>
         </w:tc>
@@ -255,37 +229,19 @@
           <w:tcPr>
             <w:tcW w:w="1774" w:type="dxa"/>
           </w:tcPr>
-          <w:p>
-            <w:pPr>
-              <w:rPr>
-                <w:rFonts w:hint="eastAsia"/>
-              </w:rPr>
-            </w:pPr>
-          </w:p>
+          <w:p/>
         </w:tc>
         <w:tc>
           <w:tcPr>
             <w:tcW w:w="6006" w:type="dxa"/>
           </w:tcPr>
-          <w:p>
-            <w:pPr>
-              <w:rPr>
-                <w:rFonts w:hint="eastAsia"/>
-              </w:rPr>
-            </w:pPr>
-          </w:p>
+          <w:p/>
         </w:tc>
         <w:tc>
           <w:tcPr>
             <w:tcW w:w="1920" w:type="dxa"/>
           </w:tcPr>
-          <w:p>
-            <w:pPr>
-              <w:rPr>
-                <w:rFonts w:hint="eastAsia"/>
-              </w:rPr>
-            </w:pPr>
-          </w:p>
+          <w:p/>
         </w:tc>
       </w:tr>
       <w:tr>
@@ -299,9 +255,6 @@
           <w:p>
             <w:pPr>
               <w:jc w:val="right"/>
-              <w:rPr>
-                <w:rFonts w:hint="eastAsia"/>
-              </w:rPr>
             </w:pPr>
           </w:p>
         </w:tc>
@@ -309,37 +262,19 @@
           <w:tcPr>
             <w:tcW w:w="1774" w:type="dxa"/>
           </w:tcPr>
-          <w:p>
-            <w:pPr>
-              <w:rPr>
-                <w:rFonts w:hint="eastAsia"/>
-              </w:rPr>
-            </w:pPr>
-          </w:p>
+          <w:p/>
         </w:tc>
         <w:tc>
           <w:tcPr>
             <w:tcW w:w="6006" w:type="dxa"/>
           </w:tcPr>
-          <w:p>
-            <w:pPr>
-              <w:rPr>
-                <w:rFonts w:hint="eastAsia"/>
-              </w:rPr>
-            </w:pPr>
-          </w:p>
+          <w:p/>
         </w:tc>
         <w:tc>
           <w:tcPr>
             <w:tcW w:w="1920" w:type="dxa"/>
           </w:tcPr>
-          <w:p>
-            <w:pPr>
-              <w:rPr>
-                <w:rFonts w:hint="eastAsia"/>
-              </w:rPr>
-            </w:pPr>
-          </w:p>
+          <w:p/>
         </w:tc>
       </w:tr>
       <w:tr>
@@ -353,9 +288,6 @@
           <w:p>
             <w:pPr>
               <w:jc w:val="right"/>
-              <w:rPr>
-                <w:rFonts w:hint="eastAsia"/>
-              </w:rPr>
             </w:pPr>
           </w:p>
         </w:tc>
@@ -363,39 +295,19 @@
           <w:tcPr>
             <w:tcW w:w="1774" w:type="dxa"/>
           </w:tcPr>
-          <w:p>
-            <w:pPr>
-              <w:rPr>
-                <w:rFonts w:hint="eastAsia"/>
-              </w:rPr>
-            </w:pPr>
-          </w:p>
+          <w:p/>
         </w:tc>
         <w:tc>
           <w:tcPr>
             <w:tcW w:w="6006" w:type="dxa"/>
           </w:tcPr>
-          <w:p>
-            <w:pPr>
-              <w:rPr>
-                <w:rFonts w:hint="eastAsia"/>
-              </w:rPr>
-            </w:pPr>
-            <w:bookmarkStart w:id="0" w:name="_GoBack"/>
-            <w:bookmarkEnd w:id="0"/>
-          </w:p>
+          <w:p/>
         </w:tc>
         <w:tc>
           <w:tcPr>
             <w:tcW w:w="1920" w:type="dxa"/>
           </w:tcPr>
-          <w:p>
-            <w:pPr>
-              <w:rPr>
-                <w:rFonts w:hint="eastAsia"/>
-              </w:rPr>
-            </w:pPr>
-          </w:p>
+          <w:p/>
         </w:tc>
       </w:tr>
       <w:tr>
@@ -409,9 +321,6 @@
           <w:p>
             <w:pPr>
               <w:jc w:val="right"/>
-              <w:rPr>
-                <w:rFonts w:hint="eastAsia"/>
-              </w:rPr>
             </w:pPr>
           </w:p>
         </w:tc>
@@ -419,37 +328,19 @@
           <w:tcPr>
             <w:tcW w:w="1774" w:type="dxa"/>
           </w:tcPr>
-          <w:p>
-            <w:pPr>
-              <w:rPr>
-                <w:rFonts w:hint="eastAsia"/>
-              </w:rPr>
-            </w:pPr>
-          </w:p>
+          <w:p/>
         </w:tc>
         <w:tc>
           <w:tcPr>
             <w:tcW w:w="6006" w:type="dxa"/>
           </w:tcPr>
-          <w:p>
-            <w:pPr>
-              <w:rPr>
-                <w:rFonts w:hint="eastAsia"/>
-              </w:rPr>
-            </w:pPr>
-          </w:p>
+          <w:p/>
         </w:tc>
         <w:tc>
           <w:tcPr>
             <w:tcW w:w="1920" w:type="dxa"/>
           </w:tcPr>
-          <w:p>
-            <w:pPr>
-              <w:rPr>
-                <w:rFonts w:hint="eastAsia"/>
-              </w:rPr>
-            </w:pPr>
-          </w:p>
+          <w:p/>
         </w:tc>
       </w:tr>
       <w:tr>
@@ -463,9 +354,6 @@
           <w:p>
             <w:pPr>
               <w:jc w:val="right"/>
-              <w:rPr>
-                <w:rFonts w:hint="eastAsia"/>
-              </w:rPr>
             </w:pPr>
           </w:p>
         </w:tc>
@@ -473,37 +361,19 @@
           <w:tcPr>
             <w:tcW w:w="1774" w:type="dxa"/>
           </w:tcPr>
-          <w:p>
-            <w:pPr>
-              <w:rPr>
-                <w:rFonts w:hint="eastAsia"/>
-              </w:rPr>
-            </w:pPr>
-          </w:p>
+          <w:p/>
         </w:tc>
         <w:tc>
           <w:tcPr>
             <w:tcW w:w="6006" w:type="dxa"/>
           </w:tcPr>
-          <w:p>
-            <w:pPr>
-              <w:rPr>
-                <w:rFonts w:hint="eastAsia"/>
-              </w:rPr>
-            </w:pPr>
-          </w:p>
+          <w:p/>
         </w:tc>
         <w:tc>
           <w:tcPr>
             <w:tcW w:w="1920" w:type="dxa"/>
           </w:tcPr>
-          <w:p>
-            <w:pPr>
-              <w:rPr>
-                <w:rFonts w:hint="eastAsia"/>
-              </w:rPr>
-            </w:pPr>
-          </w:p>
+          <w:p/>
         </w:tc>
       </w:tr>
       <w:tr>
@@ -517,9 +387,6 @@
           <w:p>
             <w:pPr>
               <w:jc w:val="right"/>
-              <w:rPr>
-                <w:rFonts w:hint="eastAsia"/>
-              </w:rPr>
             </w:pPr>
           </w:p>
         </w:tc>
@@ -527,37 +394,19 @@
           <w:tcPr>
             <w:tcW w:w="1774" w:type="dxa"/>
           </w:tcPr>
-          <w:p>
-            <w:pPr>
-              <w:rPr>
-                <w:rFonts w:hint="eastAsia"/>
-              </w:rPr>
-            </w:pPr>
-          </w:p>
+          <w:p/>
         </w:tc>
         <w:tc>
           <w:tcPr>
             <w:tcW w:w="6006" w:type="dxa"/>
           </w:tcPr>
-          <w:p>
-            <w:pPr>
-              <w:rPr>
-                <w:rFonts w:hint="eastAsia"/>
-              </w:rPr>
-            </w:pPr>
-          </w:p>
+          <w:p/>
         </w:tc>
         <w:tc>
           <w:tcPr>
             <w:tcW w:w="1920" w:type="dxa"/>
           </w:tcPr>
-          <w:p>
-            <w:pPr>
-              <w:rPr>
-                <w:rFonts w:hint="eastAsia"/>
-              </w:rPr>
-            </w:pPr>
-          </w:p>
+          <w:p/>
         </w:tc>
       </w:tr>
       <w:tr>
@@ -571,9 +420,6 @@
           <w:p>
             <w:pPr>
               <w:jc w:val="right"/>
-              <w:rPr>
-                <w:rFonts w:hint="eastAsia"/>
-              </w:rPr>
             </w:pPr>
           </w:p>
         </w:tc>
@@ -581,37 +427,19 @@
           <w:tcPr>
             <w:tcW w:w="1774" w:type="dxa"/>
           </w:tcPr>
-          <w:p>
-            <w:pPr>
-              <w:rPr>
-                <w:rFonts w:hint="eastAsia"/>
-              </w:rPr>
-            </w:pPr>
-          </w:p>
+          <w:p/>
         </w:tc>
         <w:tc>
           <w:tcPr>
             <w:tcW w:w="6006" w:type="dxa"/>
           </w:tcPr>
-          <w:p>
-            <w:pPr>
-              <w:rPr>
-                <w:rFonts w:hint="eastAsia"/>
-              </w:rPr>
-            </w:pPr>
-          </w:p>
+          <w:p/>
         </w:tc>
         <w:tc>
           <w:tcPr>
             <w:tcW w:w="1920" w:type="dxa"/>
           </w:tcPr>
-          <w:p>
-            <w:pPr>
-              <w:rPr>
-                <w:rFonts w:hint="eastAsia"/>
-              </w:rPr>
-            </w:pPr>
-          </w:p>
+          <w:p/>
         </w:tc>
       </w:tr>
       <w:tr>
@@ -625,9 +453,6 @@
           <w:p>
             <w:pPr>
               <w:jc w:val="right"/>
-              <w:rPr>
-                <w:rFonts w:hint="eastAsia"/>
-              </w:rPr>
             </w:pPr>
           </w:p>
         </w:tc>
@@ -635,37 +460,19 @@
           <w:tcPr>
             <w:tcW w:w="1774" w:type="dxa"/>
           </w:tcPr>
-          <w:p>
-            <w:pPr>
-              <w:rPr>
-                <w:rFonts w:hint="eastAsia"/>
-              </w:rPr>
-            </w:pPr>
-          </w:p>
+          <w:p/>
         </w:tc>
         <w:tc>
           <w:tcPr>
             <w:tcW w:w="6006" w:type="dxa"/>
           </w:tcPr>
-          <w:p>
-            <w:pPr>
-              <w:rPr>
-                <w:rFonts w:hint="eastAsia"/>
-              </w:rPr>
-            </w:pPr>
-          </w:p>
+          <w:p/>
         </w:tc>
         <w:tc>
           <w:tcPr>
             <w:tcW w:w="1920" w:type="dxa"/>
           </w:tcPr>
-          <w:p>
-            <w:pPr>
-              <w:rPr>
-                <w:rFonts w:hint="eastAsia"/>
-              </w:rPr>
-            </w:pPr>
-          </w:p>
+          <w:p/>
         </w:tc>
       </w:tr>
       <w:tr>
@@ -679,9 +486,6 @@
           <w:p>
             <w:pPr>
               <w:jc w:val="right"/>
-              <w:rPr>
-                <w:rFonts w:hint="eastAsia"/>
-              </w:rPr>
             </w:pPr>
           </w:p>
         </w:tc>
@@ -689,37 +493,19 @@
           <w:tcPr>
             <w:tcW w:w="1774" w:type="dxa"/>
           </w:tcPr>
-          <w:p>
-            <w:pPr>
-              <w:rPr>
-                <w:rFonts w:hint="eastAsia"/>
-              </w:rPr>
-            </w:pPr>
-          </w:p>
+          <w:p/>
         </w:tc>
         <w:tc>
           <w:tcPr>
             <w:tcW w:w="6006" w:type="dxa"/>
           </w:tcPr>
-          <w:p>
-            <w:pPr>
-              <w:rPr>
-                <w:rFonts w:hint="eastAsia"/>
-              </w:rPr>
-            </w:pPr>
-          </w:p>
+          <w:p/>
         </w:tc>
         <w:tc>
           <w:tcPr>
             <w:tcW w:w="1920" w:type="dxa"/>
           </w:tcPr>
-          <w:p>
-            <w:pPr>
-              <w:rPr>
-                <w:rFonts w:hint="eastAsia"/>
-              </w:rPr>
-            </w:pPr>
-          </w:p>
+          <w:p/>
         </w:tc>
       </w:tr>
       <w:tr>
@@ -733,9 +519,6 @@
           <w:p>
             <w:pPr>
               <w:jc w:val="right"/>
-              <w:rPr>
-                <w:rFonts w:hint="eastAsia"/>
-              </w:rPr>
             </w:pPr>
           </w:p>
         </w:tc>
@@ -743,37 +526,19 @@
           <w:tcPr>
             <w:tcW w:w="1774" w:type="dxa"/>
           </w:tcPr>
-          <w:p>
-            <w:pPr>
-              <w:rPr>
-                <w:rFonts w:hint="eastAsia"/>
-              </w:rPr>
-            </w:pPr>
-          </w:p>
+          <w:p/>
         </w:tc>
         <w:tc>
           <w:tcPr>
             <w:tcW w:w="6006" w:type="dxa"/>
           </w:tcPr>
-          <w:p>
-            <w:pPr>
-              <w:rPr>
-                <w:rFonts w:hint="eastAsia"/>
-              </w:rPr>
-            </w:pPr>
-          </w:p>
+          <w:p/>
         </w:tc>
         <w:tc>
           <w:tcPr>
             <w:tcW w:w="1920" w:type="dxa"/>
           </w:tcPr>
-          <w:p>
-            <w:pPr>
-              <w:rPr>
-                <w:rFonts w:hint="eastAsia"/>
-              </w:rPr>
-            </w:pPr>
-          </w:p>
+          <w:p/>
         </w:tc>
       </w:tr>
       <w:tr>
@@ -787,9 +552,6 @@
           <w:p>
             <w:pPr>
               <w:jc w:val="right"/>
-              <w:rPr>
-                <w:rFonts w:hint="eastAsia"/>
-              </w:rPr>
             </w:pPr>
           </w:p>
         </w:tc>
@@ -797,37 +559,19 @@
           <w:tcPr>
             <w:tcW w:w="1774" w:type="dxa"/>
           </w:tcPr>
-          <w:p>
-            <w:pPr>
-              <w:rPr>
-                <w:rFonts w:hint="eastAsia"/>
-              </w:rPr>
-            </w:pPr>
-          </w:p>
+          <w:p/>
         </w:tc>
         <w:tc>
           <w:tcPr>
             <w:tcW w:w="6006" w:type="dxa"/>
           </w:tcPr>
-          <w:p>
-            <w:pPr>
-              <w:rPr>
-                <w:rFonts w:hint="eastAsia"/>
-              </w:rPr>
-            </w:pPr>
-          </w:p>
+          <w:p/>
         </w:tc>
         <w:tc>
           <w:tcPr>
             <w:tcW w:w="1920" w:type="dxa"/>
           </w:tcPr>
-          <w:p>
-            <w:pPr>
-              <w:rPr>
-                <w:rFonts w:hint="eastAsia"/>
-              </w:rPr>
-            </w:pPr>
-          </w:p>
+          <w:p/>
         </w:tc>
       </w:tr>
       <w:tr>
@@ -841,9 +585,6 @@
           <w:p>
             <w:pPr>
               <w:jc w:val="right"/>
-              <w:rPr>
-                <w:rFonts w:hint="eastAsia"/>
-              </w:rPr>
             </w:pPr>
           </w:p>
         </w:tc>
@@ -851,37 +592,19 @@
           <w:tcPr>
             <w:tcW w:w="1774" w:type="dxa"/>
           </w:tcPr>
-          <w:p>
-            <w:pPr>
-              <w:rPr>
-                <w:rFonts w:hint="eastAsia"/>
-              </w:rPr>
-            </w:pPr>
-          </w:p>
+          <w:p/>
         </w:tc>
         <w:tc>
           <w:tcPr>
             <w:tcW w:w="6006" w:type="dxa"/>
           </w:tcPr>
-          <w:p>
-            <w:pPr>
-              <w:rPr>
-                <w:rFonts w:hint="eastAsia"/>
-              </w:rPr>
-            </w:pPr>
-          </w:p>
+          <w:p/>
         </w:tc>
         <w:tc>
           <w:tcPr>
             <w:tcW w:w="1920" w:type="dxa"/>
           </w:tcPr>
-          <w:p>
-            <w:pPr>
-              <w:rPr>
-                <w:rFonts w:hint="eastAsia"/>
-              </w:rPr>
-            </w:pPr>
-          </w:p>
+          <w:p/>
         </w:tc>
       </w:tr>
       <w:tr>
@@ -895,9 +618,6 @@
           <w:p>
             <w:pPr>
               <w:jc w:val="right"/>
-              <w:rPr>
-                <w:rFonts w:hint="eastAsia"/>
-              </w:rPr>
             </w:pPr>
           </w:p>
         </w:tc>
@@ -905,37 +625,19 @@
           <w:tcPr>
             <w:tcW w:w="1774" w:type="dxa"/>
           </w:tcPr>
-          <w:p>
-            <w:pPr>
-              <w:rPr>
-                <w:rFonts w:hint="eastAsia"/>
-              </w:rPr>
-            </w:pPr>
-          </w:p>
+          <w:p/>
         </w:tc>
         <w:tc>
           <w:tcPr>
             <w:tcW w:w="6006" w:type="dxa"/>
           </w:tcPr>
-          <w:p>
-            <w:pPr>
-              <w:rPr>
-                <w:rFonts w:hint="eastAsia"/>
-              </w:rPr>
-            </w:pPr>
-          </w:p>
+          <w:p/>
         </w:tc>
         <w:tc>
           <w:tcPr>
             <w:tcW w:w="1920" w:type="dxa"/>
           </w:tcPr>
-          <w:p>
-            <w:pPr>
-              <w:rPr>
-                <w:rFonts w:hint="eastAsia"/>
-              </w:rPr>
-            </w:pPr>
-          </w:p>
+          <w:p/>
         </w:tc>
       </w:tr>
       <w:tr>
@@ -949,9 +651,6 @@
           <w:p>
             <w:pPr>
               <w:jc w:val="right"/>
-              <w:rPr>
-                <w:rFonts w:hint="eastAsia"/>
-              </w:rPr>
             </w:pPr>
           </w:p>
         </w:tc>
@@ -959,37 +658,19 @@
           <w:tcPr>
             <w:tcW w:w="1774" w:type="dxa"/>
           </w:tcPr>
-          <w:p>
-            <w:pPr>
-              <w:rPr>
-                <w:rFonts w:hint="eastAsia"/>
-              </w:rPr>
-            </w:pPr>
-          </w:p>
+          <w:p/>
         </w:tc>
         <w:tc>
           <w:tcPr>
             <w:tcW w:w="6006" w:type="dxa"/>
           </w:tcPr>
-          <w:p>
-            <w:pPr>
-              <w:rPr>
-                <w:rFonts w:hint="eastAsia"/>
-              </w:rPr>
-            </w:pPr>
-          </w:p>
+          <w:p/>
         </w:tc>
         <w:tc>
           <w:tcPr>
             <w:tcW w:w="1920" w:type="dxa"/>
           </w:tcPr>
-          <w:p>
-            <w:pPr>
-              <w:rPr>
-                <w:rFonts w:hint="eastAsia"/>
-              </w:rPr>
-            </w:pPr>
-          </w:p>
+          <w:p/>
         </w:tc>
       </w:tr>
       <w:tr>
@@ -1003,9 +684,6 @@
           <w:p>
             <w:pPr>
               <w:jc w:val="right"/>
-              <w:rPr>
-                <w:rFonts w:hint="eastAsia"/>
-              </w:rPr>
             </w:pPr>
           </w:p>
         </w:tc>
@@ -1013,37 +691,19 @@
           <w:tcPr>
             <w:tcW w:w="1774" w:type="dxa"/>
           </w:tcPr>
-          <w:p>
-            <w:pPr>
-              <w:rPr>
-                <w:rFonts w:hint="eastAsia"/>
-              </w:rPr>
-            </w:pPr>
-          </w:p>
+          <w:p/>
         </w:tc>
         <w:tc>
           <w:tcPr>
             <w:tcW w:w="6006" w:type="dxa"/>
           </w:tcPr>
-          <w:p>
-            <w:pPr>
-              <w:rPr>
-                <w:rFonts w:hint="eastAsia"/>
-              </w:rPr>
-            </w:pPr>
-          </w:p>
+          <w:p/>
         </w:tc>
         <w:tc>
           <w:tcPr>
             <w:tcW w:w="1920" w:type="dxa"/>
           </w:tcPr>
-          <w:p>
-            <w:pPr>
-              <w:rPr>
-                <w:rFonts w:hint="eastAsia"/>
-              </w:rPr>
-            </w:pPr>
-          </w:p>
+          <w:p/>
         </w:tc>
       </w:tr>
       <w:tr>
@@ -1057,9 +717,6 @@
           <w:p>
             <w:pPr>
               <w:jc w:val="right"/>
-              <w:rPr>
-                <w:rFonts w:hint="eastAsia"/>
-              </w:rPr>
             </w:pPr>
           </w:p>
         </w:tc>
@@ -1067,37 +724,19 @@
           <w:tcPr>
             <w:tcW w:w="1774" w:type="dxa"/>
           </w:tcPr>
-          <w:p>
-            <w:pPr>
-              <w:rPr>
-                <w:rFonts w:hint="eastAsia"/>
-              </w:rPr>
-            </w:pPr>
-          </w:p>
+          <w:p/>
         </w:tc>
         <w:tc>
           <w:tcPr>
             <w:tcW w:w="6006" w:type="dxa"/>
           </w:tcPr>
-          <w:p>
-            <w:pPr>
-              <w:rPr>
-                <w:rFonts w:hint="eastAsia"/>
-              </w:rPr>
-            </w:pPr>
-          </w:p>
+          <w:p/>
         </w:tc>
         <w:tc>
           <w:tcPr>
             <w:tcW w:w="1920" w:type="dxa"/>
           </w:tcPr>
-          <w:p>
-            <w:pPr>
-              <w:rPr>
-                <w:rFonts w:hint="eastAsia"/>
-              </w:rPr>
-            </w:pPr>
-          </w:p>
+          <w:p/>
         </w:tc>
       </w:tr>
       <w:tr>
@@ -1111,9 +750,6 @@
           <w:p>
             <w:pPr>
               <w:jc w:val="right"/>
-              <w:rPr>
-                <w:rFonts w:hint="eastAsia"/>
-              </w:rPr>
             </w:pPr>
           </w:p>
         </w:tc>
@@ -1121,37 +757,19 @@
           <w:tcPr>
             <w:tcW w:w="1774" w:type="dxa"/>
           </w:tcPr>
-          <w:p>
-            <w:pPr>
-              <w:rPr>
-                <w:rFonts w:hint="eastAsia"/>
-              </w:rPr>
-            </w:pPr>
-          </w:p>
+          <w:p/>
         </w:tc>
         <w:tc>
           <w:tcPr>
             <w:tcW w:w="6006" w:type="dxa"/>
           </w:tcPr>
-          <w:p>
-            <w:pPr>
-              <w:rPr>
-                <w:rFonts w:hint="eastAsia"/>
-              </w:rPr>
-            </w:pPr>
-          </w:p>
+          <w:p/>
         </w:tc>
         <w:tc>
           <w:tcPr>
             <w:tcW w:w="1920" w:type="dxa"/>
           </w:tcPr>
-          <w:p>
-            <w:pPr>
-              <w:rPr>
-                <w:rFonts w:hint="eastAsia"/>
-              </w:rPr>
-            </w:pPr>
-          </w:p>
+          <w:p/>
         </w:tc>
       </w:tr>
       <w:tr>
@@ -1165,9 +783,6 @@
           <w:p>
             <w:pPr>
               <w:jc w:val="right"/>
-              <w:rPr>
-                <w:rFonts w:hint="eastAsia"/>
-              </w:rPr>
             </w:pPr>
           </w:p>
         </w:tc>
@@ -1175,37 +790,19 @@
           <w:tcPr>
             <w:tcW w:w="1774" w:type="dxa"/>
           </w:tcPr>
-          <w:p>
-            <w:pPr>
-              <w:rPr>
-                <w:rFonts w:hint="eastAsia"/>
-              </w:rPr>
-            </w:pPr>
-          </w:p>
+          <w:p/>
         </w:tc>
         <w:tc>
           <w:tcPr>
             <w:tcW w:w="6006" w:type="dxa"/>
           </w:tcPr>
-          <w:p>
-            <w:pPr>
-              <w:rPr>
-                <w:rFonts w:hint="eastAsia"/>
-              </w:rPr>
-            </w:pPr>
-          </w:p>
+          <w:p/>
         </w:tc>
         <w:tc>
           <w:tcPr>
             <w:tcW w:w="1920" w:type="dxa"/>
           </w:tcPr>
-          <w:p>
-            <w:pPr>
-              <w:rPr>
-                <w:rFonts w:hint="eastAsia"/>
-              </w:rPr>
-            </w:pPr>
-          </w:p>
+          <w:p/>
         </w:tc>
       </w:tr>
       <w:tr>
@@ -1219,9 +816,6 @@
           <w:p>
             <w:pPr>
               <w:jc w:val="right"/>
-              <w:rPr>
-                <w:rFonts w:hint="eastAsia"/>
-              </w:rPr>
             </w:pPr>
           </w:p>
         </w:tc>
@@ -1229,37 +823,19 @@
           <w:tcPr>
             <w:tcW w:w="1774" w:type="dxa"/>
           </w:tcPr>
-          <w:p>
-            <w:pPr>
-              <w:rPr>
-                <w:rFonts w:hint="eastAsia"/>
-              </w:rPr>
-            </w:pPr>
-          </w:p>
+          <w:p/>
         </w:tc>
         <w:tc>
           <w:tcPr>
             <w:tcW w:w="6006" w:type="dxa"/>
           </w:tcPr>
-          <w:p>
-            <w:pPr>
-              <w:rPr>
-                <w:rFonts w:hint="eastAsia"/>
-              </w:rPr>
-            </w:pPr>
-          </w:p>
+          <w:p/>
         </w:tc>
         <w:tc>
           <w:tcPr>
             <w:tcW w:w="1920" w:type="dxa"/>
           </w:tcPr>
-          <w:p>
-            <w:pPr>
-              <w:rPr>
-                <w:rFonts w:hint="eastAsia"/>
-              </w:rPr>
-            </w:pPr>
-          </w:p>
+          <w:p/>
         </w:tc>
       </w:tr>
       <w:tr>
@@ -1273,9 +849,6 @@
           <w:p>
             <w:pPr>
               <w:jc w:val="right"/>
-              <w:rPr>
-                <w:rFonts w:hint="eastAsia"/>
-              </w:rPr>
             </w:pPr>
           </w:p>
         </w:tc>
@@ -1283,37 +856,19 @@
           <w:tcPr>
             <w:tcW w:w="1774" w:type="dxa"/>
           </w:tcPr>
-          <w:p>
-            <w:pPr>
-              <w:rPr>
-                <w:rFonts w:hint="eastAsia"/>
-              </w:rPr>
-            </w:pPr>
-          </w:p>
+          <w:p/>
         </w:tc>
         <w:tc>
           <w:tcPr>
             <w:tcW w:w="6006" w:type="dxa"/>
           </w:tcPr>
-          <w:p>
-            <w:pPr>
-              <w:rPr>
-                <w:rFonts w:hint="eastAsia"/>
-              </w:rPr>
-            </w:pPr>
-          </w:p>
+          <w:p/>
         </w:tc>
         <w:tc>
           <w:tcPr>
             <w:tcW w:w="1920" w:type="dxa"/>
           </w:tcPr>
-          <w:p>
-            <w:pPr>
-              <w:rPr>
-                <w:rFonts w:hint="eastAsia"/>
-              </w:rPr>
-            </w:pPr>
-          </w:p>
+          <w:p/>
         </w:tc>
       </w:tr>
       <w:tr>
@@ -1327,9 +882,6 @@
           <w:p>
             <w:pPr>
               <w:jc w:val="right"/>
-              <w:rPr>
-                <w:rFonts w:hint="eastAsia"/>
-              </w:rPr>
             </w:pPr>
           </w:p>
         </w:tc>
@@ -1337,37 +889,19 @@
           <w:tcPr>
             <w:tcW w:w="1774" w:type="dxa"/>
           </w:tcPr>
-          <w:p>
-            <w:pPr>
-              <w:rPr>
-                <w:rFonts w:hint="eastAsia"/>
-              </w:rPr>
-            </w:pPr>
-          </w:p>
+          <w:p/>
         </w:tc>
         <w:tc>
           <w:tcPr>
             <w:tcW w:w="6006" w:type="dxa"/>
           </w:tcPr>
-          <w:p>
-            <w:pPr>
-              <w:rPr>
-                <w:rFonts w:hint="eastAsia"/>
-              </w:rPr>
-            </w:pPr>
-          </w:p>
+          <w:p/>
         </w:tc>
         <w:tc>
           <w:tcPr>
             <w:tcW w:w="1920" w:type="dxa"/>
           </w:tcPr>
-          <w:p>
-            <w:pPr>
-              <w:rPr>
-                <w:rFonts w:hint="eastAsia"/>
-              </w:rPr>
-            </w:pPr>
-          </w:p>
+          <w:p/>
         </w:tc>
       </w:tr>
       <w:tr>
@@ -1381,9 +915,6 @@
           <w:p>
             <w:pPr>
               <w:jc w:val="right"/>
-              <w:rPr>
-                <w:rFonts w:hint="eastAsia"/>
-              </w:rPr>
             </w:pPr>
           </w:p>
         </w:tc>
@@ -1391,37 +922,19 @@
           <w:tcPr>
             <w:tcW w:w="1774" w:type="dxa"/>
           </w:tcPr>
-          <w:p>
-            <w:pPr>
-              <w:rPr>
-                <w:rFonts w:hint="eastAsia"/>
-              </w:rPr>
-            </w:pPr>
-          </w:p>
+          <w:p/>
         </w:tc>
         <w:tc>
           <w:tcPr>
             <w:tcW w:w="6006" w:type="dxa"/>
           </w:tcPr>
-          <w:p>
-            <w:pPr>
-              <w:rPr>
-                <w:rFonts w:hint="eastAsia"/>
-              </w:rPr>
-            </w:pPr>
-          </w:p>
+          <w:p/>
         </w:tc>
         <w:tc>
           <w:tcPr>
             <w:tcW w:w="1920" w:type="dxa"/>
           </w:tcPr>
-          <w:p>
-            <w:pPr>
-              <w:rPr>
-                <w:rFonts w:hint="eastAsia"/>
-              </w:rPr>
-            </w:pPr>
-          </w:p>
+          <w:p/>
         </w:tc>
       </w:tr>
       <w:tr>
@@ -1435,9 +948,6 @@
           <w:p>
             <w:pPr>
               <w:jc w:val="right"/>
-              <w:rPr>
-                <w:rFonts w:hint="eastAsia"/>
-              </w:rPr>
             </w:pPr>
           </w:p>
         </w:tc>
@@ -1445,37 +955,19 @@
           <w:tcPr>
             <w:tcW w:w="1774" w:type="dxa"/>
           </w:tcPr>
-          <w:p>
-            <w:pPr>
-              <w:rPr>
-                <w:rFonts w:hint="eastAsia"/>
-              </w:rPr>
-            </w:pPr>
-          </w:p>
+          <w:p/>
         </w:tc>
         <w:tc>
           <w:tcPr>
             <w:tcW w:w="6006" w:type="dxa"/>
           </w:tcPr>
-          <w:p>
-            <w:pPr>
-              <w:rPr>
-                <w:rFonts w:hint="eastAsia"/>
-              </w:rPr>
-            </w:pPr>
-          </w:p>
+          <w:p/>
         </w:tc>
         <w:tc>
           <w:tcPr>
             <w:tcW w:w="1920" w:type="dxa"/>
           </w:tcPr>
-          <w:p>
-            <w:pPr>
-              <w:rPr>
-                <w:rFonts w:hint="eastAsia"/>
-              </w:rPr>
-            </w:pPr>
-          </w:p>
+          <w:p/>
         </w:tc>
       </w:tr>
       <w:tr>
@@ -1489,9 +981,6 @@
           <w:p>
             <w:pPr>
               <w:jc w:val="right"/>
-              <w:rPr>
-                <w:rFonts w:hint="eastAsia"/>
-              </w:rPr>
             </w:pPr>
           </w:p>
         </w:tc>
@@ -1499,37 +988,19 @@
           <w:tcPr>
             <w:tcW w:w="1774" w:type="dxa"/>
           </w:tcPr>
-          <w:p>
-            <w:pPr>
-              <w:rPr>
-                <w:rFonts w:hint="eastAsia"/>
-              </w:rPr>
-            </w:pPr>
-          </w:p>
+          <w:p/>
         </w:tc>
         <w:tc>
           <w:tcPr>
             <w:tcW w:w="6006" w:type="dxa"/>
           </w:tcPr>
-          <w:p>
-            <w:pPr>
-              <w:rPr>
-                <w:rFonts w:hint="eastAsia"/>
-              </w:rPr>
-            </w:pPr>
-          </w:p>
+          <w:p/>
         </w:tc>
         <w:tc>
           <w:tcPr>
             <w:tcW w:w="1920" w:type="dxa"/>
           </w:tcPr>
-          <w:p>
-            <w:pPr>
-              <w:rPr>
-                <w:rFonts w:hint="eastAsia"/>
-              </w:rPr>
-            </w:pPr>
-          </w:p>
+          <w:p/>
         </w:tc>
       </w:tr>
       <w:tr>
@@ -1543,9 +1014,6 @@
           <w:p>
             <w:pPr>
               <w:jc w:val="right"/>
-              <w:rPr>
-                <w:rFonts w:hint="eastAsia"/>
-              </w:rPr>
             </w:pPr>
           </w:p>
         </w:tc>
@@ -1553,37 +1021,19 @@
           <w:tcPr>
             <w:tcW w:w="1774" w:type="dxa"/>
           </w:tcPr>
-          <w:p>
-            <w:pPr>
-              <w:rPr>
-                <w:rFonts w:hint="eastAsia"/>
-              </w:rPr>
-            </w:pPr>
-          </w:p>
+          <w:p/>
         </w:tc>
         <w:tc>
           <w:tcPr>
             <w:tcW w:w="6006" w:type="dxa"/>
           </w:tcPr>
-          <w:p>
-            <w:pPr>
-              <w:rPr>
-                <w:rFonts w:hint="eastAsia"/>
-              </w:rPr>
-            </w:pPr>
-          </w:p>
+          <w:p/>
         </w:tc>
         <w:tc>
           <w:tcPr>
             <w:tcW w:w="1920" w:type="dxa"/>
           </w:tcPr>
-          <w:p>
-            <w:pPr>
-              <w:rPr>
-                <w:rFonts w:hint="eastAsia"/>
-              </w:rPr>
-            </w:pPr>
-          </w:p>
+          <w:p/>
         </w:tc>
       </w:tr>
       <w:tr>
@@ -1597,9 +1047,6 @@
           <w:p>
             <w:pPr>
               <w:jc w:val="right"/>
-              <w:rPr>
-                <w:rFonts w:hint="eastAsia"/>
-              </w:rPr>
             </w:pPr>
           </w:p>
         </w:tc>
@@ -1607,37 +1054,19 @@
           <w:tcPr>
             <w:tcW w:w="1774" w:type="dxa"/>
           </w:tcPr>
-          <w:p>
-            <w:pPr>
-              <w:rPr>
-                <w:rFonts w:hint="eastAsia"/>
-              </w:rPr>
-            </w:pPr>
-          </w:p>
+          <w:p/>
         </w:tc>
         <w:tc>
           <w:tcPr>
             <w:tcW w:w="6006" w:type="dxa"/>
           </w:tcPr>
-          <w:p>
-            <w:pPr>
-              <w:rPr>
-                <w:rFonts w:hint="eastAsia"/>
-              </w:rPr>
-            </w:pPr>
-          </w:p>
+          <w:p/>
         </w:tc>
         <w:tc>
           <w:tcPr>
             <w:tcW w:w="1920" w:type="dxa"/>
           </w:tcPr>
-          <w:p>
-            <w:pPr>
-              <w:rPr>
-                <w:rFonts w:hint="eastAsia"/>
-              </w:rPr>
-            </w:pPr>
-          </w:p>
+          <w:p/>
         </w:tc>
       </w:tr>
       <w:tr>
@@ -1651,9 +1080,6 @@
           <w:p>
             <w:pPr>
               <w:jc w:val="right"/>
-              <w:rPr>
-                <w:rFonts w:hint="eastAsia"/>
-              </w:rPr>
             </w:pPr>
           </w:p>
         </w:tc>
@@ -1661,37 +1087,19 @@
           <w:tcPr>
             <w:tcW w:w="1774" w:type="dxa"/>
           </w:tcPr>
-          <w:p>
-            <w:pPr>
-              <w:rPr>
-                <w:rFonts w:hint="eastAsia"/>
-              </w:rPr>
-            </w:pPr>
-          </w:p>
+          <w:p/>
         </w:tc>
         <w:tc>
           <w:tcPr>
             <w:tcW w:w="6006" w:type="dxa"/>
           </w:tcPr>
-          <w:p>
-            <w:pPr>
-              <w:rPr>
-                <w:rFonts w:hint="eastAsia"/>
-              </w:rPr>
-            </w:pPr>
-          </w:p>
+          <w:p/>
         </w:tc>
         <w:tc>
           <w:tcPr>
             <w:tcW w:w="1920" w:type="dxa"/>
           </w:tcPr>
-          <w:p>
-            <w:pPr>
-              <w:rPr>
-                <w:rFonts w:hint="eastAsia"/>
-              </w:rPr>
-            </w:pPr>
-          </w:p>
+          <w:p/>
         </w:tc>
       </w:tr>
       <w:tr>
@@ -1705,9 +1113,6 @@
           <w:p>
             <w:pPr>
               <w:jc w:val="right"/>
-              <w:rPr>
-                <w:rFonts w:hint="eastAsia"/>
-              </w:rPr>
             </w:pPr>
           </w:p>
         </w:tc>
@@ -1715,37 +1120,19 @@
           <w:tcPr>
             <w:tcW w:w="1774" w:type="dxa"/>
           </w:tcPr>
-          <w:p>
-            <w:pPr>
-              <w:rPr>
-                <w:rFonts w:hint="eastAsia"/>
-              </w:rPr>
-            </w:pPr>
-          </w:p>
+          <w:p/>
         </w:tc>
         <w:tc>
           <w:tcPr>
             <w:tcW w:w="6006" w:type="dxa"/>
           </w:tcPr>
-          <w:p>
-            <w:pPr>
-              <w:rPr>
-                <w:rFonts w:hint="eastAsia"/>
-              </w:rPr>
-            </w:pPr>
-          </w:p>
+          <w:p/>
         </w:tc>
         <w:tc>
           <w:tcPr>
             <w:tcW w:w="1920" w:type="dxa"/>
           </w:tcPr>
-          <w:p>
-            <w:pPr>
-              <w:rPr>
-                <w:rFonts w:hint="eastAsia"/>
-              </w:rPr>
-            </w:pPr>
-          </w:p>
+          <w:p/>
         </w:tc>
       </w:tr>
       <w:tr>
@@ -1759,9 +1146,6 @@
           <w:p>
             <w:pPr>
               <w:jc w:val="right"/>
-              <w:rPr>
-                <w:rFonts w:hint="eastAsia"/>
-              </w:rPr>
             </w:pPr>
           </w:p>
         </w:tc>
@@ -1769,47 +1153,23 @@
           <w:tcPr>
             <w:tcW w:w="1774" w:type="dxa"/>
           </w:tcPr>
-          <w:p>
-            <w:pPr>
-              <w:rPr>
-                <w:rFonts w:hint="eastAsia"/>
-              </w:rPr>
-            </w:pPr>
-          </w:p>
+          <w:p/>
         </w:tc>
         <w:tc>
           <w:tcPr>
             <w:tcW w:w="6006" w:type="dxa"/>
           </w:tcPr>
-          <w:p>
-            <w:pPr>
-              <w:rPr>
-                <w:rFonts w:hint="eastAsia"/>
-              </w:rPr>
-            </w:pPr>
-          </w:p>
+          <w:p/>
         </w:tc>
         <w:tc>
           <w:tcPr>
             <w:tcW w:w="1920" w:type="dxa"/>
           </w:tcPr>
-          <w:p>
-            <w:pPr>
-              <w:rPr>
-                <w:rFonts w:hint="eastAsia"/>
-              </w:rPr>
-            </w:pPr>
-          </w:p>
+          <w:p/>
         </w:tc>
       </w:tr>
     </w:tbl>
-    <w:p>
-      <w:pPr>
-        <w:rPr>
-          <w:rFonts w:hint="eastAsia"/>
-        </w:rPr>
-      </w:pPr>
-    </w:p>
+    <w:p/>
     <w:sectPr>
       <w:headerReference w:type="default" r:id="rId6"/>
       <w:footerReference w:type="default" r:id="rId7"/>
@@ -1823,7 +1183,7 @@
 </file>
 
 <file path=word/endnotes.xml><?xml version="1.0" encoding="utf-8"?>
-<w:endnotes xmlns:wpc="http://schemas.microsoft.com/office/word/2010/wordprocessingCanvas" xmlns:cx="http://schemas.microsoft.com/office/drawing/2014/chartex" xmlns:mc="http://schemas.openxmlformats.org/markup-compatibility/2006" xmlns:o="urn:schemas-microsoft-com:office:office" xmlns:r="http://schemas.openxmlformats.org/officeDocument/2006/relationships" xmlns:m="http://schemas.openxmlformats.org/officeDocument/2006/math" xmlns:v="urn:schemas-microsoft-com:vml" xmlns:wp14="http://schemas.microsoft.com/office/word/2010/wordprocessingDrawing" xmlns:wp="http://schemas.openxmlformats.org/drawingml/2006/wordprocessingDrawing" xmlns:w10="urn:schemas-microsoft-com:office:word" xmlns:w="http://schemas.openxmlformats.org/wordprocessingml/2006/main" xmlns:w14="http://schemas.microsoft.com/office/word/2010/wordml" xmlns:w15="http://schemas.microsoft.com/office/word/2012/wordml" xmlns:w16se="http://schemas.microsoft.com/office/word/2015/wordml/symex" xmlns:wpg="http://schemas.microsoft.com/office/word/2010/wordprocessingGroup" xmlns:wpi="http://schemas.microsoft.com/office/word/2010/wordprocessingInk" xmlns:wne="http://schemas.microsoft.com/office/word/2006/wordml" xmlns:wps="http://schemas.microsoft.com/office/word/2010/wordprocessingShape" mc:Ignorable="w14 w15 w16se wp14">
+<w:endnotes xmlns:wpc="http://schemas.microsoft.com/office/word/2010/wordprocessingCanvas" xmlns:mc="http://schemas.openxmlformats.org/markup-compatibility/2006" xmlns:o="urn:schemas-microsoft-com:office:office" xmlns:r="http://schemas.openxmlformats.org/officeDocument/2006/relationships" xmlns:m="http://schemas.openxmlformats.org/officeDocument/2006/math" xmlns:v="urn:schemas-microsoft-com:vml" xmlns:wp14="http://schemas.microsoft.com/office/word/2010/wordprocessingDrawing" xmlns:wp="http://schemas.openxmlformats.org/drawingml/2006/wordprocessingDrawing" xmlns:w10="urn:schemas-microsoft-com:office:word" xmlns:w="http://schemas.openxmlformats.org/wordprocessingml/2006/main" xmlns:w14="http://schemas.microsoft.com/office/word/2010/wordml" xmlns:w15="http://schemas.microsoft.com/office/word/2012/wordml" xmlns:wpg="http://schemas.microsoft.com/office/word/2010/wordprocessingGroup" xmlns:wpi="http://schemas.microsoft.com/office/word/2010/wordprocessingInk" xmlns:wne="http://schemas.microsoft.com/office/word/2006/wordml" xmlns:wps="http://schemas.microsoft.com/office/word/2010/wordprocessingShape" mc:Ignorable="w14 w15 wp14">
   <w:endnote w:type="separator" w:id="-1">
     <w:p>
       <w:pPr>
@@ -1848,14 +1208,11 @@
 </file>
 
 <file path=word/footer1.xml><?xml version="1.0" encoding="utf-8"?>
-<w:ftr xmlns:wpc="http://schemas.microsoft.com/office/word/2010/wordprocessingCanvas" xmlns:cx="http://schemas.microsoft.com/office/drawing/2014/chartex" xmlns:mc="http://schemas.openxmlformats.org/markup-compatibility/2006" xmlns:o="urn:schemas-microsoft-com:office:office" xmlns:r="http://schemas.openxmlformats.org/officeDocument/2006/relationships" xmlns:m="http://schemas.openxmlformats.org/officeDocument/2006/math" xmlns:v="urn:schemas-microsoft-com:vml" xmlns:wp14="http://schemas.microsoft.com/office/word/2010/wordprocessingDrawing" xmlns:wp="http://schemas.openxmlformats.org/drawingml/2006/wordprocessingDrawing" xmlns:w10="urn:schemas-microsoft-com:office:word" xmlns:w="http://schemas.openxmlformats.org/wordprocessingml/2006/main" xmlns:w14="http://schemas.microsoft.com/office/word/2010/wordml" xmlns:w15="http://schemas.microsoft.com/office/word/2012/wordml" xmlns:w16se="http://schemas.microsoft.com/office/word/2015/wordml/symex" xmlns:wpg="http://schemas.microsoft.com/office/word/2010/wordprocessingGroup" xmlns:wpi="http://schemas.microsoft.com/office/word/2010/wordprocessingInk" xmlns:wne="http://schemas.microsoft.com/office/word/2006/wordml" xmlns:wps="http://schemas.microsoft.com/office/word/2010/wordprocessingShape" mc:Ignorable="w14 w15 w16se wp14">
+<w:ftr xmlns:wpc="http://schemas.microsoft.com/office/word/2010/wordprocessingCanvas" xmlns:mc="http://schemas.openxmlformats.org/markup-compatibility/2006" xmlns:o="urn:schemas-microsoft-com:office:office" xmlns:r="http://schemas.openxmlformats.org/officeDocument/2006/relationships" xmlns:m="http://schemas.openxmlformats.org/officeDocument/2006/math" xmlns:v="urn:schemas-microsoft-com:vml" xmlns:wp14="http://schemas.microsoft.com/office/word/2010/wordprocessingDrawing" xmlns:wp="http://schemas.openxmlformats.org/drawingml/2006/wordprocessingDrawing" xmlns:w10="urn:schemas-microsoft-com:office:word" xmlns:w="http://schemas.openxmlformats.org/wordprocessingml/2006/main" xmlns:w14="http://schemas.microsoft.com/office/word/2010/wordml" xmlns:w15="http://schemas.microsoft.com/office/word/2012/wordml" xmlns:wpg="http://schemas.microsoft.com/office/word/2010/wordprocessingGroup" xmlns:wpi="http://schemas.microsoft.com/office/word/2010/wordprocessingInk" xmlns:wne="http://schemas.microsoft.com/office/word/2006/wordml" xmlns:wps="http://schemas.microsoft.com/office/word/2010/wordprocessingShape" mc:Ignorable="w14 w15 wp14">
   <w:p>
     <w:pPr>
       <w:pStyle w:val="a4"/>
       <w:jc w:val="right"/>
-      <w:rPr>
-        <w:rFonts w:hint="eastAsia"/>
-      </w:rPr>
     </w:pPr>
     <w:r>
       <w:rPr>
@@ -1874,7 +1231,7 @@
 </file>
 
 <file path=word/footnotes.xml><?xml version="1.0" encoding="utf-8"?>
-<w:footnotes xmlns:wpc="http://schemas.microsoft.com/office/word/2010/wordprocessingCanvas" xmlns:cx="http://schemas.microsoft.com/office/drawing/2014/chartex" xmlns:mc="http://schemas.openxmlformats.org/markup-compatibility/2006" xmlns:o="urn:schemas-microsoft-com:office:office" xmlns:r="http://schemas.openxmlformats.org/officeDocument/2006/relationships" xmlns:m="http://schemas.openxmlformats.org/officeDocument/2006/math" xmlns:v="urn:schemas-microsoft-com:vml" xmlns:wp14="http://schemas.microsoft.com/office/word/2010/wordprocessingDrawing" xmlns:wp="http://schemas.openxmlformats.org/drawingml/2006/wordprocessingDrawing" xmlns:w10="urn:schemas-microsoft-com:office:word" xmlns:w="http://schemas.openxmlformats.org/wordprocessingml/2006/main" xmlns:w14="http://schemas.microsoft.com/office/word/2010/wordml" xmlns:w15="http://schemas.microsoft.com/office/word/2012/wordml" xmlns:w16se="http://schemas.microsoft.com/office/word/2015/wordml/symex" xmlns:wpg="http://schemas.microsoft.com/office/word/2010/wordprocessingGroup" xmlns:wpi="http://schemas.microsoft.com/office/word/2010/wordprocessingInk" xmlns:wne="http://schemas.microsoft.com/office/word/2006/wordml" xmlns:wps="http://schemas.microsoft.com/office/word/2010/wordprocessingShape" mc:Ignorable="w14 w15 w16se wp14">
+<w:footnotes xmlns:wpc="http://schemas.microsoft.com/office/word/2010/wordprocessingCanvas" xmlns:mc="http://schemas.openxmlformats.org/markup-compatibility/2006" xmlns:o="urn:schemas-microsoft-com:office:office" xmlns:r="http://schemas.openxmlformats.org/officeDocument/2006/relationships" xmlns:m="http://schemas.openxmlformats.org/officeDocument/2006/math" xmlns:v="urn:schemas-microsoft-com:vml" xmlns:wp14="http://schemas.microsoft.com/office/word/2010/wordprocessingDrawing" xmlns:wp="http://schemas.openxmlformats.org/drawingml/2006/wordprocessingDrawing" xmlns:w10="urn:schemas-microsoft-com:office:word" xmlns:w="http://schemas.openxmlformats.org/wordprocessingml/2006/main" xmlns:w14="http://schemas.microsoft.com/office/word/2010/wordml" xmlns:w15="http://schemas.microsoft.com/office/word/2012/wordml" xmlns:wpg="http://schemas.microsoft.com/office/word/2010/wordprocessingGroup" xmlns:wpi="http://schemas.microsoft.com/office/word/2010/wordprocessingInk" xmlns:wne="http://schemas.microsoft.com/office/word/2006/wordml" xmlns:wps="http://schemas.microsoft.com/office/word/2010/wordprocessingShape" mc:Ignorable="w14 w15 wp14">
   <w:footnote w:type="separator" w:id="-1">
     <w:p>
       <w:pPr>
@@ -1899,13 +1256,10 @@
 </file>
 
 <file path=word/header1.xml><?xml version="1.0" encoding="utf-8"?>
-<w:hdr xmlns:wpc="http://schemas.microsoft.com/office/word/2010/wordprocessingCanvas" xmlns:cx="http://schemas.microsoft.com/office/drawing/2014/chartex" xmlns:mc="http://schemas.openxmlformats.org/markup-compatibility/2006" xmlns:o="urn:schemas-microsoft-com:office:office" xmlns:r="http://schemas.openxmlformats.org/officeDocument/2006/relationships" xmlns:m="http://schemas.openxmlformats.org/officeDocument/2006/math" xmlns:v="urn:schemas-microsoft-com:vml" xmlns:wp14="http://schemas.microsoft.com/office/word/2010/wordprocessingDrawing" xmlns:wp="http://schemas.openxmlformats.org/drawingml/2006/wordprocessingDrawing" xmlns:w10="urn:schemas-microsoft-com:office:word" xmlns:w="http://schemas.openxmlformats.org/wordprocessingml/2006/main" xmlns:w14="http://schemas.microsoft.com/office/word/2010/wordml" xmlns:w15="http://schemas.microsoft.com/office/word/2012/wordml" xmlns:w16se="http://schemas.microsoft.com/office/word/2015/wordml/symex" xmlns:wpg="http://schemas.microsoft.com/office/word/2010/wordprocessingGroup" xmlns:wpi="http://schemas.microsoft.com/office/word/2010/wordprocessingInk" xmlns:wne="http://schemas.microsoft.com/office/word/2006/wordml" xmlns:wps="http://schemas.microsoft.com/office/word/2010/wordprocessingShape" mc:Ignorable="w14 w15 w16se wp14">
+<w:hdr xmlns:wpc="http://schemas.microsoft.com/office/word/2010/wordprocessingCanvas" xmlns:mc="http://schemas.openxmlformats.org/markup-compatibility/2006" xmlns:o="urn:schemas-microsoft-com:office:office" xmlns:r="http://schemas.openxmlformats.org/officeDocument/2006/relationships" xmlns:m="http://schemas.openxmlformats.org/officeDocument/2006/math" xmlns:v="urn:schemas-microsoft-com:vml" xmlns:wp14="http://schemas.microsoft.com/office/word/2010/wordprocessingDrawing" xmlns:wp="http://schemas.openxmlformats.org/drawingml/2006/wordprocessingDrawing" xmlns:w10="urn:schemas-microsoft-com:office:word" xmlns:w="http://schemas.openxmlformats.org/wordprocessingml/2006/main" xmlns:w14="http://schemas.microsoft.com/office/word/2010/wordml" xmlns:w15="http://schemas.microsoft.com/office/word/2012/wordml" xmlns:wpg="http://schemas.microsoft.com/office/word/2010/wordprocessingGroup" xmlns:wpi="http://schemas.microsoft.com/office/word/2010/wordprocessingInk" xmlns:wne="http://schemas.microsoft.com/office/word/2006/wordml" xmlns:wps="http://schemas.microsoft.com/office/word/2010/wordprocessingShape" mc:Ignorable="w14 w15 wp14">
   <w:p>
     <w:pPr>
       <w:pStyle w:val="a3"/>
-      <w:rPr>
-        <w:rFonts w:hint="eastAsia"/>
-      </w:rPr>
     </w:pPr>
     <w:r>
       <w:rPr>
@@ -2038,7 +1392,6 @@
                                 <w:pPr>
                                   <w:jc w:val="center"/>
                                   <w:rPr>
-                                    <w:rFonts w:hint="eastAsia"/>
                                     <w:b/>
                                   </w:rPr>
                                 </w:pPr>
@@ -2286,7 +1639,6 @@
                                 <w:pPr>
                                   <w:jc w:val="center"/>
                                   <w:rPr>
-                                    <w:rFonts w:hint="eastAsia"/>
                                     <w:b/>
                                   </w:rPr>
                                 </w:pPr>
@@ -2440,7 +1792,6 @@
                                   <w:pPr>
                                     <w:jc w:val="center"/>
                                     <w:rPr>
-                                      <w:rFonts w:hint="eastAsia"/>
                                       <w:b/>
                                     </w:rPr>
                                   </w:pPr>
@@ -2647,7 +1998,6 @@
                                   <w:pPr>
                                     <w:jc w:val="center"/>
                                     <w:rPr>
-                                      <w:rFonts w:hint="eastAsia"/>
                                       <w:b/>
                                     </w:rPr>
                                   </w:pPr>
@@ -2753,9 +2103,6 @@
                               <w:p>
                                 <w:pPr>
                                   <w:jc w:val="center"/>
-                                  <w:rPr>
-                                    <w:rFonts w:hint="eastAsia"/>
-                                  </w:rPr>
                                 </w:pPr>
                                 <w:r>
                                   <w:rPr>
@@ -2841,11 +2188,6 @@
                           <wps:txbx>
                             <w:txbxContent>
                               <w:p>
-                                <w:pPr>
-                                  <w:rPr>
-                                    <w:rFonts w:hint="eastAsia"/>
-                                  </w:rPr>
-                                </w:pPr>
                                 <w:r>
                                   <w:rPr>
                                     <w:rFonts w:hint="eastAsia"/>
@@ -2932,9 +2274,6 @@
                               <w:p>
                                 <w:pPr>
                                   <w:jc w:val="center"/>
-                                  <w:rPr>
-                                    <w:rFonts w:hint="eastAsia"/>
-                                  </w:rPr>
                                 </w:pPr>
                                 <w:r>
                                   <w:rPr>
@@ -2993,7 +2332,6 @@
                           <w:p>
                             <w:pPr>
                               <w:rPr>
-                                <w:rFonts w:hint="eastAsia"/>
                                 <w:b/>
                                 <w:sz w:val="40"/>
                                 <w:szCs w:val="40"/>
@@ -3162,7 +2500,6 @@
                                 <w:pPr>
                                   <w:jc w:val="center"/>
                                   <w:rPr>
-                                    <w:rFonts w:hint="eastAsia"/>
                                     <w:b/>
                                     <w:sz w:val="22"/>
                                     <w:szCs w:val="22"/>
@@ -3215,7 +2552,6 @@
                                 <w:pPr>
                                   <w:jc w:val="left"/>
                                   <w:rPr>
-                                    <w:rFonts w:hint="eastAsia"/>
                                     <w:sz w:val="22"/>
                                     <w:szCs w:val="22"/>
                                   </w:rPr>
@@ -3295,7 +2631,6 @@
                                 <w:pPr>
                                   <w:jc w:val="center"/>
                                   <w:rPr>
-                                    <w:rFonts w:hint="eastAsia"/>
                                     <w:b/>
                                     <w:sz w:val="22"/>
                                     <w:szCs w:val="22"/>
@@ -3348,11 +2683,18 @@
                                 <w:pPr>
                                   <w:jc w:val="left"/>
                                   <w:rPr>
+                                    <w:sz w:val="22"/>
+                                    <w:szCs w:val="22"/>
+                                  </w:rPr>
+                                </w:pPr>
+                                <w:r>
+                                  <w:rPr>
                                     <w:rFonts w:hint="eastAsia"/>
                                     <w:sz w:val="22"/>
                                     <w:szCs w:val="22"/>
                                   </w:rPr>
-                                </w:pPr>
+                                  <w:t>受注</w:t>
+                                </w:r>
                               </w:p>
                             </w:txbxContent>
                           </wps:txbx>
@@ -3461,13 +2803,13 @@
         <mc:Fallback>
           <w:pict>
             <v:group id="Group 62" o:spid="_x0000_s1026" style="position:absolute;left:0;text-align:left;margin-left:-2.95pt;margin-top:-7.6pt;width:536.9pt;height:73.9pt;z-index:251657216" coordorigin="792,421" coordsize="10738,1478" o:gfxdata="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">
-              <v:group id="Group 59" o:spid="_x0000_s1027" style="position:absolute;left:812;top:1606;width:10718;height:293" coordorigin="687,1750" coordsize="10718,293" o:gfxdata="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">
-                <v:group id="Group 56" o:spid="_x0000_s1028" style="position:absolute;left:687;top:1750;width:3297;height:293" coordorigin="2717,2629" coordsize="3297,293" o:gfxdata="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">
+              <v:group id="Group 59" o:spid="_x0000_s1027" style="position:absolute;left:812;top:1606;width:10718;height:293" coordorigin="687,1750" coordsize="10718,293" o:gfxdata="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">
+                <v:group id="Group 56" o:spid="_x0000_s1028" style="position:absolute;left:687;top:1750;width:3297;height:293" coordorigin="2717,2629" coordsize="3297,293" o:gfxdata="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">
                   <v:shapetype id="_x0000_t202" coordsize="21600,21600" o:spt="202" path="m,l,21600r21600,l21600,xe">
                     <v:stroke joinstyle="miter"/>
                     <v:path gradientshapeok="t" o:connecttype="rect"/>
                   </v:shapetype>
-                  <v:shape id="Text Box 18" o:spid="_x0000_s1029" type="#_x0000_t202" style="position:absolute;left:3999;top:2629;width:2015;height:293;visibility:visible;mso-wrap-style:square;v-text-anchor:top" o:gfxdata="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">
+                  <v:shape id="Text Box 18" o:spid="_x0000_s1029" type="#_x0000_t202" style="position:absolute;left:3999;top:2629;width:2015;height:293;visibility:visible;mso-wrap-style:square;v-text-anchor:top" o:gfxdata="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">
                     <v:textbox inset="5.85pt,.7pt,5.85pt,.7pt">
                       <w:txbxContent>
                         <w:p>
@@ -3478,14 +2820,13 @@
                       </w:txbxContent>
                     </v:textbox>
                   </v:shape>
-                  <v:shape id="Text Box 31" o:spid="_x0000_s1030" type="#_x0000_t202" style="position:absolute;left:2717;top:2629;width:1282;height:293;visibility:visible;mso-wrap-style:square;v-text-anchor:top" o:gfxdata="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" fillcolor="#c9f">
+                  <v:shape id="Text Box 31" o:spid="_x0000_s1030" type="#_x0000_t202" style="position:absolute;left:2717;top:2629;width:1282;height:293;visibility:visible;mso-wrap-style:square;v-text-anchor:top" o:gfxdata="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" fillcolor="#c9f">
                     <v:textbox inset="5.85pt,.7pt,5.85pt,.7pt">
                       <w:txbxContent>
                         <w:p>
                           <w:pPr>
                             <w:jc w:val="center"/>
                             <w:rPr>
-                              <w:rFonts w:hint="eastAsia"/>
                               <w:b/>
                             </w:rPr>
                           </w:pPr>
@@ -3501,8 +2842,8 @@
                     </v:textbox>
                   </v:shape>
                 </v:group>
-                <v:group id="Group 57" o:spid="_x0000_s1031" style="position:absolute;left:3945;top:1750;width:3297;height:293" coordorigin="2717,2922" coordsize="3297,293" o:gfxdata="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">
-                  <v:shape id="Text Box 34" o:spid="_x0000_s1032" type="#_x0000_t202" style="position:absolute;left:3999;top:2922;width:2015;height:293;visibility:visible;mso-wrap-style:square;v-text-anchor:top" o:gfxdata="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">
+                <v:group id="Group 57" o:spid="_x0000_s1031" style="position:absolute;left:3945;top:1750;width:3297;height:293" coordorigin="2717,2922" coordsize="3297,293" o:gfxdata="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">
+                  <v:shape id="Text Box 34" o:spid="_x0000_s1032" type="#_x0000_t202" style="position:absolute;left:3999;top:2922;width:2015;height:293;visibility:visible;mso-wrap-style:square;v-text-anchor:top" o:gfxdata="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">
                     <v:textbox inset="5.85pt,.7pt,5.85pt,.7pt">
                       <w:txbxContent>
                         <w:p>
@@ -3660,14 +3001,13 @@
                       </w:txbxContent>
                     </v:textbox>
                   </v:shape>
-                  <v:shape id="Text Box 35" o:spid="_x0000_s1033" type="#_x0000_t202" style="position:absolute;left:2717;top:2922;width:1282;height:293;visibility:visible;mso-wrap-style:square;v-text-anchor:top" o:gfxdata="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" fillcolor="#c9f">
+                  <v:shape id="Text Box 35" o:spid="_x0000_s1033" type="#_x0000_t202" style="position:absolute;left:2717;top:2922;width:1282;height:293;visibility:visible;mso-wrap-style:square;v-text-anchor:top" o:gfxdata="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" fillcolor="#c9f">
                     <v:textbox inset="5.85pt,.7pt,5.85pt,.7pt">
                       <w:txbxContent>
                         <w:p>
                           <w:pPr>
                             <w:jc w:val="center"/>
                             <w:rPr>
-                              <w:rFonts w:hint="eastAsia"/>
                               <w:b/>
                             </w:rPr>
                           </w:pPr>
@@ -3683,9 +3023,9 @@
                     </v:textbox>
                   </v:shape>
                 </v:group>
-                <v:group id="Group 58" o:spid="_x0000_s1034" style="position:absolute;left:7242;top:1750;width:4163;height:293" coordorigin="7242,1750" coordsize="3982,293" o:gfxdata="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">
-                  <v:group id="Group 38" o:spid="_x0000_s1035" style="position:absolute;left:7242;top:1750;width:1991;height:292" coordorigin="7958,2897" coordsize="3258,293" o:gfxdata="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">
-                    <v:shape id="Text Box 39" o:spid="_x0000_s1036" type="#_x0000_t202" style="position:absolute;left:9225;top:2897;width:1991;height:293;visibility:visible;mso-wrap-style:square;v-text-anchor:top" o:gfxdata="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">
+                <v:group id="Group 58" o:spid="_x0000_s1034" style="position:absolute;left:7242;top:1750;width:4163;height:293" coordorigin="7242,1750" coordsize="3982,293" o:gfxdata="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">
+                  <v:group id="Group 38" o:spid="_x0000_s1035" style="position:absolute;left:7242;top:1750;width:1991;height:292" coordorigin="7958,2897" coordsize="3258,293" o:gfxdata="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">
+                    <v:shape id="Text Box 39" o:spid="_x0000_s1036" type="#_x0000_t202" style="position:absolute;left:9225;top:2897;width:1991;height:293;visibility:visible;mso-wrap-style:square;v-text-anchor:top" o:gfxdata="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">
                       <v:textbox inset="5.85pt,.7pt,5.85pt,.7pt">
                         <w:txbxContent>
                           <w:p>
@@ -3736,14 +3076,13 @@
                         </w:txbxContent>
                       </v:textbox>
                     </v:shape>
-                    <v:shape id="Text Box 40" o:spid="_x0000_s1037" type="#_x0000_t202" style="position:absolute;left:7958;top:2897;width:1267;height:293;visibility:visible;mso-wrap-style:square;v-text-anchor:top" o:gfxdata="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" fillcolor="#c9f">
+                    <v:shape id="Text Box 40" o:spid="_x0000_s1037" type="#_x0000_t202" style="position:absolute;left:7958;top:2897;width:1267;height:293;visibility:visible;mso-wrap-style:square;v-text-anchor:top" o:gfxdata="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" fillcolor="#c9f">
                       <v:textbox inset="5.85pt,.7pt,5.85pt,.7pt">
                         <w:txbxContent>
                           <w:p>
                             <w:pPr>
                               <w:jc w:val="center"/>
                               <w:rPr>
-                                <w:rFonts w:hint="eastAsia"/>
                                 <w:b/>
                               </w:rPr>
                             </w:pPr>
@@ -3759,8 +3098,8 @@
                       </v:textbox>
                     </v:shape>
                   </v:group>
-                  <v:group id="Group 41" o:spid="_x0000_s1038" style="position:absolute;left:9233;top:1750;width:1991;height:293" coordorigin="7958,2897" coordsize="3258,293" o:gfxdata="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">
-                    <v:shape id="Text Box 42" o:spid="_x0000_s1039" type="#_x0000_t202" style="position:absolute;left:9225;top:2897;width:1991;height:293;visibility:visible;mso-wrap-style:square;v-text-anchor:top" o:gfxdata="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">
+                  <v:group id="Group 41" o:spid="_x0000_s1038" style="position:absolute;left:9233;top:1750;width:1991;height:293" coordorigin="7958,2897" coordsize="3258,293" o:gfxdata="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">
+                    <v:shape id="Text Box 42" o:spid="_x0000_s1039" type="#_x0000_t202" style="position:absolute;left:9225;top:2897;width:1991;height:293;visibility:visible;mso-wrap-style:square;v-text-anchor:top" o:gfxdata="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">
                       <v:textbox inset="5.85pt,.7pt,5.85pt,.7pt">
                         <w:txbxContent>
                           <w:p>
@@ -3877,14 +3216,13 @@
                         </w:txbxContent>
                       </v:textbox>
                     </v:shape>
-                    <v:shape id="Text Box 43" o:spid="_x0000_s1040" type="#_x0000_t202" style="position:absolute;left:7958;top:2897;width:1267;height:293;visibility:visible;mso-wrap-style:square;v-text-anchor:top" o:gfxdata="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" fillcolor="#c9f">
+                    <v:shape id="Text Box 43" o:spid="_x0000_s1040" type="#_x0000_t202" style="position:absolute;left:7958;top:2897;width:1267;height:293;visibility:visible;mso-wrap-style:square;v-text-anchor:top" o:gfxdata="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" fillcolor="#c9f">
                       <v:textbox inset="5.85pt,.7pt,5.85pt,.7pt">
                         <w:txbxContent>
                           <w:p>
                             <w:pPr>
                               <w:jc w:val="center"/>
                               <w:rPr>
-                                <w:rFonts w:hint="eastAsia"/>
                                 <w:b/>
                               </w:rPr>
                             </w:pPr>
@@ -3902,20 +3240,17 @@
                   </v:group>
                 </v:group>
               </v:group>
-              <v:group id="Group 15" o:spid="_x0000_s1041" style="position:absolute;left:8798;top:668;width:2732;height:879" coordorigin="13320,1168" coordsize="2700,879" o:gfxdata="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">
-                <v:group id="Group 8" o:spid="_x0000_s1042" style="position:absolute;left:15120;top:1168;width:900;height:879" coordorigin="13500,4684" coordsize="900,879" o:gfxdata="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">
-                  <v:rect id="Rectangle 6" o:spid="_x0000_s1043" style="position:absolute;left:13500;top:4684;width:900;height:879;visibility:visible;mso-wrap-style:square;v-text-anchor:top" o:gfxdata="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" strokeweight="1pt">
+              <v:group id="Group 15" o:spid="_x0000_s1041" style="position:absolute;left:8798;top:668;width:2732;height:879" coordorigin="13320,1168" coordsize="2700,879" o:gfxdata="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">
+                <v:group id="Group 8" o:spid="_x0000_s1042" style="position:absolute;left:15120;top:1168;width:900;height:879" coordorigin="13500,4684" coordsize="900,879" o:gfxdata="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">
+                  <v:rect id="Rectangle 6" o:spid="_x0000_s1043" style="position:absolute;left:13500;top:4684;width:900;height:879;visibility:visible;mso-wrap-style:square;v-text-anchor:top" o:gfxdata="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" strokeweight="1pt">
                     <v:textbox inset="5.85pt,.7pt,5.85pt,.7pt"/>
                   </v:rect>
-                  <v:shape id="Text Box 7" o:spid="_x0000_s1044" type="#_x0000_t202" style="position:absolute;left:13500;top:4684;width:900;height:293;visibility:visible;mso-wrap-style:square;v-text-anchor:top" o:gfxdata="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" strokeweight="1pt">
+                  <v:shape id="Text Box 7" o:spid="_x0000_s1044" type="#_x0000_t202" style="position:absolute;left:13500;top:4684;width:900;height:293;visibility:visible;mso-wrap-style:square;v-text-anchor:top" o:gfxdata="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" strokeweight="1pt">
                     <v:textbox inset="5.85pt,.7pt,5.85pt,.7pt">
                       <w:txbxContent>
                         <w:p>
                           <w:pPr>
                             <w:jc w:val="center"/>
-                            <w:rPr>
-                              <w:rFonts w:hint="eastAsia"/>
-                            </w:rPr>
                           </w:pPr>
                           <w:r>
                             <w:rPr>
@@ -3928,19 +3263,14 @@
                     </v:textbox>
                   </v:shape>
                 </v:group>
-                <v:group id="Group 9" o:spid="_x0000_s1045" style="position:absolute;left:13320;top:1168;width:900;height:879" coordorigin="13500,4684" coordsize="900,879" o:gfxdata="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">
-                  <v:rect id="Rectangle 10" o:spid="_x0000_s1046" style="position:absolute;left:13500;top:4684;width:900;height:879;visibility:visible;mso-wrap-style:square;v-text-anchor:top" o:gfxdata="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" strokeweight="1pt">
+                <v:group id="Group 9" o:spid="_x0000_s1045" style="position:absolute;left:13320;top:1168;width:900;height:879" coordorigin="13500,4684" coordsize="900,879" o:gfxdata="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">
+                  <v:rect id="Rectangle 10" o:spid="_x0000_s1046" style="position:absolute;left:13500;top:4684;width:900;height:879;visibility:visible;mso-wrap-style:square;v-text-anchor:top" o:gfxdata="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" strokeweight="1pt">
                     <v:textbox inset="5.85pt,.7pt,5.85pt,.7pt"/>
                   </v:rect>
-                  <v:shape id="Text Box 11" o:spid="_x0000_s1047" type="#_x0000_t202" style="position:absolute;left:13500;top:4684;width:900;height:293;visibility:visible;mso-wrap-style:square;v-text-anchor:top" o:gfxdata="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" strokeweight="1pt">
+                  <v:shape id="Text Box 11" o:spid="_x0000_s1047" type="#_x0000_t202" style="position:absolute;left:13500;top:4684;width:900;height:293;visibility:visible;mso-wrap-style:square;v-text-anchor:top" o:gfxdata="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" strokeweight="1pt">
                     <v:textbox inset="5.85pt,.7pt,5.85pt,.7pt">
                       <w:txbxContent>
                         <w:p>
-                          <w:pPr>
-                            <w:rPr>
-                              <w:rFonts w:hint="eastAsia"/>
-                            </w:rPr>
-                          </w:pPr>
                           <w:r>
                             <w:rPr>
                               <w:rFonts w:hint="eastAsia"/>
@@ -3952,19 +3282,16 @@
                     </v:textbox>
                   </v:shape>
                 </v:group>
-                <v:group id="Group 12" o:spid="_x0000_s1048" style="position:absolute;left:14220;top:1168;width:900;height:879" coordorigin="13500,4684" coordsize="900,879" o:gfxdata="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">
-                  <v:rect id="Rectangle 13" o:spid="_x0000_s1049" style="position:absolute;left:13500;top:4684;width:900;height:879;visibility:visible;mso-wrap-style:square;v-text-anchor:top" o:gfxdata="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" strokeweight="1pt">
+                <v:group id="Group 12" o:spid="_x0000_s1048" style="position:absolute;left:14220;top:1168;width:900;height:879" coordorigin="13500,4684" coordsize="900,879" o:gfxdata="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">
+                  <v:rect id="Rectangle 13" o:spid="_x0000_s1049" style="position:absolute;left:13500;top:4684;width:900;height:879;visibility:visible;mso-wrap-style:square;v-text-anchor:top" o:gfxdata="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" strokeweight="1pt">
                     <v:textbox inset="5.85pt,.7pt,5.85pt,.7pt"/>
                   </v:rect>
-                  <v:shape id="Text Box 14" o:spid="_x0000_s1050" type="#_x0000_t202" style="position:absolute;left:13500;top:4684;width:900;height:293;visibility:visible;mso-wrap-style:square;v-text-anchor:top" o:gfxdata="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" strokeweight="1pt">
+                  <v:shape id="Text Box 14" o:spid="_x0000_s1050" type="#_x0000_t202" style="position:absolute;left:13500;top:4684;width:900;height:293;visibility:visible;mso-wrap-style:square;v-text-anchor:top" o:gfxdata="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" strokeweight="1pt">
                     <v:textbox inset="5.85pt,.7pt,5.85pt,.7pt">
                       <w:txbxContent>
                         <w:p>
                           <w:pPr>
                             <w:jc w:val="center"/>
-                            <w:rPr>
-                              <w:rFonts w:hint="eastAsia"/>
-                            </w:rPr>
                           </w:pPr>
                           <w:r>
                             <w:rPr>
@@ -3978,13 +3305,12 @@
                   </v:shape>
                 </v:group>
               </v:group>
-              <v:shape id="Text Box 21" o:spid="_x0000_s1051" type="#_x0000_t202" style="position:absolute;left:792;top:421;width:7661;height:468;visibility:visible;mso-wrap-style:square;v-text-anchor:top" o:gfxdata="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" filled="f" stroked="f">
+              <v:shape id="Text Box 21" o:spid="_x0000_s1051" type="#_x0000_t202" style="position:absolute;left:792;top:421;width:7661;height:468;visibility:visible;mso-wrap-style:square;v-text-anchor:top" o:gfxdata="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" filled="f" stroked="f">
                 <v:textbox inset="5.85pt,.7pt,5.85pt,.7pt">
                   <w:txbxContent>
                     <w:p>
                       <w:pPr>
                         <w:rPr>
-                          <w:rFonts w:hint="eastAsia"/>
                           <w:b/>
                           <w:sz w:val="40"/>
                           <w:szCs w:val="40"/>
@@ -4093,16 +3419,15 @@
                   </w:txbxContent>
                 </v:textbox>
               </v:shape>
-              <v:group id="Group 60" o:spid="_x0000_s1052" style="position:absolute;left:815;top:1112;width:7819;height:438" coordorigin="690,1109" coordsize="7783,438" o:gfxdata="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">
-                <v:group id="Group 53" o:spid="_x0000_s1053" style="position:absolute;left:690;top:1109;width:4344;height:438" coordorigin="907,1312" coordsize="4344,438" o:gfxdata="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">
-                  <v:shape id="Text Box 27" o:spid="_x0000_s1054" type="#_x0000_t202" style="position:absolute;left:907;top:1312;width:1447;height:438;visibility:visible;mso-wrap-style:square;v-text-anchor:top" o:gfxdata="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" fillcolor="#c9f">
+              <v:group id="Group 60" o:spid="_x0000_s1052" style="position:absolute;left:815;top:1112;width:7819;height:438" coordorigin="690,1109" coordsize="7783,438" o:gfxdata="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">
+                <v:group id="Group 53" o:spid="_x0000_s1053" style="position:absolute;left:690;top:1109;width:4344;height:438" coordorigin="907,1312" coordsize="4344,438" o:gfxdata="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">
+                  <v:shape id="Text Box 27" o:spid="_x0000_s1054" type="#_x0000_t202" style="position:absolute;left:907;top:1312;width:1447;height:438;visibility:visible;mso-wrap-style:square;v-text-anchor:top" o:gfxdata="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" fillcolor="#c9f">
                     <v:textbox inset="0,2.05mm,0,.7pt">
                       <w:txbxContent>
                         <w:p>
                           <w:pPr>
                             <w:jc w:val="center"/>
                             <w:rPr>
-                              <w:rFonts w:hint="eastAsia"/>
                               <w:b/>
                               <w:sz w:val="22"/>
                               <w:szCs w:val="22"/>
@@ -4121,14 +3446,13 @@
                       </w:txbxContent>
                     </v:textbox>
                   </v:shape>
-                  <v:shape id="Text Box 28" o:spid="_x0000_s1055" type="#_x0000_t202" style="position:absolute;left:2355;top:1312;width:2896;height:438;visibility:visible;mso-wrap-style:square;v-text-anchor:top" o:gfxdata="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">
+                  <v:shape id="Text Box 28" o:spid="_x0000_s1055" type="#_x0000_t202" style="position:absolute;left:2355;top:1312;width:2896;height:438;visibility:visible;mso-wrap-style:square;v-text-anchor:top" o:gfxdata="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">
                     <v:textbox inset="2mm,2.05mm,0,.7pt">
                       <w:txbxContent>
                         <w:p>
                           <w:pPr>
                             <w:jc w:val="left"/>
                             <w:rPr>
-                              <w:rFonts w:hint="eastAsia"/>
                               <w:sz w:val="22"/>
                               <w:szCs w:val="22"/>
                             </w:rPr>
@@ -4161,15 +3485,14 @@
                     </v:textbox>
                   </v:shape>
                 </v:group>
-                <v:group id="Group 54" o:spid="_x0000_s1056" style="position:absolute;left:5034;top:1109;width:3439;height:438" coordorigin="6699,1312" coordsize="3439,438" o:gfxdata="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">
-                  <v:shape id="Text Box 29" o:spid="_x0000_s1057" type="#_x0000_t202" style="position:absolute;left:6699;top:1312;width:1136;height:438;visibility:visible;mso-wrap-style:square;v-text-anchor:top" o:gfxdata="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" fillcolor="#c9f">
+                <v:group id="Group 54" o:spid="_x0000_s1056" style="position:absolute;left:5034;top:1109;width:3439;height:438" coordorigin="6699,1312" coordsize="3439,438" o:gfxdata="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">
+                  <v:shape id="Text Box 29" o:spid="_x0000_s1057" type="#_x0000_t202" style="position:absolute;left:6699;top:1312;width:1136;height:438;visibility:visible;mso-wrap-style:square;v-text-anchor:top" o:gfxdata="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" fillcolor="#c9f">
                     <v:textbox inset="0,2.05mm,0,.7pt">
                       <w:txbxContent>
                         <w:p>
                           <w:pPr>
                             <w:jc w:val="center"/>
                             <w:rPr>
-                              <w:rFonts w:hint="eastAsia"/>
                               <w:b/>
                               <w:sz w:val="22"/>
                               <w:szCs w:val="22"/>
@@ -4188,26 +3511,33 @@
                       </w:txbxContent>
                     </v:textbox>
                   </v:shape>
-                  <v:shape id="Text Box 30" o:spid="_x0000_s1058" type="#_x0000_t202" style="position:absolute;left:7836;top:1312;width:2302;height:438;visibility:visible;mso-wrap-style:square;v-text-anchor:top" o:gfxdata="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">
+                  <v:shape id="Text Box 30" o:spid="_x0000_s1058" type="#_x0000_t202" style="position:absolute;left:7836;top:1312;width:2302;height:438;visibility:visible;mso-wrap-style:square;v-text-anchor:top" o:gfxdata="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">
                     <v:textbox inset="2mm,2.05mm,0,.7pt">
                       <w:txbxContent>
                         <w:p>
                           <w:pPr>
                             <w:jc w:val="left"/>
                             <w:rPr>
+                              <w:sz w:val="22"/>
+                              <w:szCs w:val="22"/>
+                            </w:rPr>
+                          </w:pPr>
+                          <w:r>
+                            <w:rPr>
                               <w:rFonts w:hint="eastAsia"/>
                               <w:sz w:val="22"/>
                               <w:szCs w:val="22"/>
                             </w:rPr>
-                          </w:pPr>
+                            <w:t>受注</w:t>
+                          </w:r>
                         </w:p>
                       </w:txbxContent>
                     </v:textbox>
                   </v:shape>
                 </v:group>
               </v:group>
-              <v:line id="Line 50" o:spid="_x0000_s1059" style="position:absolute;visibility:visible;mso-wrap-style:square" from="827,966" to="8050,966" o:connectortype="straight" o:gfxdata="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" strokecolor="#333" strokeweight="1.5pt"/>
-              <v:line id="Line 51" o:spid="_x0000_s1060" style="position:absolute;visibility:visible;mso-wrap-style:square" from="815,1038" to="8453,1038" o:connectortype="straight" o:gfxdata="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" strokeweight="1.5pt"/>
+              <v:line id="Line 50" o:spid="_x0000_s1059" style="position:absolute;visibility:visible;mso-wrap-style:square" from="827,966" to="8050,966" o:connectortype="straight" o:gfxdata="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" strokecolor="#333" strokeweight="1.5pt"/>
+              <v:line id="Line 51" o:spid="_x0000_s1060" style="position:absolute;visibility:visible;mso-wrap-style:square" from="815,1038" to="8453,1038" o:connectortype="straight" o:gfxdata="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" strokeweight="1.5pt"/>
             </v:group>
           </w:pict>
         </mc:Fallback>
@@ -4218,7 +3548,7 @@
 </file>
 
 <file path=word/styles.xml><?xml version="1.0" encoding="utf-8"?>
-<w:styles xmlns:mc="http://schemas.openxmlformats.org/markup-compatibility/2006" xmlns:r="http://schemas.openxmlformats.org/officeDocument/2006/relationships" xmlns:w="http://schemas.openxmlformats.org/wordprocessingml/2006/main" xmlns:w14="http://schemas.microsoft.com/office/word/2010/wordml" xmlns:w15="http://schemas.microsoft.com/office/word/2012/wordml" xmlns:w16se="http://schemas.microsoft.com/office/word/2015/wordml/symex" mc:Ignorable="w14 w15 w16se">
+<w:styles xmlns:mc="http://schemas.openxmlformats.org/markup-compatibility/2006" xmlns:r="http://schemas.openxmlformats.org/officeDocument/2006/relationships" xmlns:w="http://schemas.openxmlformats.org/wordprocessingml/2006/main" xmlns:w14="http://schemas.microsoft.com/office/word/2010/wordml" xmlns:w15="http://schemas.microsoft.com/office/word/2012/wordml" mc:Ignorable="w14 w15">
   <w:docDefaults>
     <w:rPrDefault>
       <w:rPr>
@@ -4244,6 +3574,50 @@
     <w:lsdException w:name="Subtitle" w:qFormat="1"/>
     <w:lsdException w:name="Strong" w:qFormat="1"/>
     <w:lsdException w:name="Emphasis" w:qFormat="1"/>
+    <w:lsdException w:name="Normal Table" w:semiHidden="1" w:unhideWhenUsed="1"/>
+    <w:lsdException w:name="Table Simple 1" w:semiHidden="1" w:unhideWhenUsed="1"/>
+    <w:lsdException w:name="Table Simple 2" w:semiHidden="1" w:unhideWhenUsed="1"/>
+    <w:lsdException w:name="Table Simple 3" w:semiHidden="1" w:unhideWhenUsed="1"/>
+    <w:lsdException w:name="Table Classic 1" w:semiHidden="1" w:unhideWhenUsed="1"/>
+    <w:lsdException w:name="Table Classic 2" w:semiHidden="1" w:unhideWhenUsed="1"/>
+    <w:lsdException w:name="Table Classic 3" w:semiHidden="1" w:unhideWhenUsed="1"/>
+    <w:lsdException w:name="Table Classic 4" w:semiHidden="1" w:unhideWhenUsed="1"/>
+    <w:lsdException w:name="Table Colorful 1" w:semiHidden="1" w:unhideWhenUsed="1"/>
+    <w:lsdException w:name="Table Colorful 2" w:semiHidden="1" w:unhideWhenUsed="1"/>
+    <w:lsdException w:name="Table Colorful 3" w:semiHidden="1" w:unhideWhenUsed="1"/>
+    <w:lsdException w:name="Table Columns 1" w:semiHidden="1" w:unhideWhenUsed="1"/>
+    <w:lsdException w:name="Table Columns 2" w:semiHidden="1" w:unhideWhenUsed="1"/>
+    <w:lsdException w:name="Table Columns 3" w:semiHidden="1" w:unhideWhenUsed="1"/>
+    <w:lsdException w:name="Table Columns 4" w:semiHidden="1" w:unhideWhenUsed="1"/>
+    <w:lsdException w:name="Table Columns 5" w:semiHidden="1" w:unhideWhenUsed="1"/>
+    <w:lsdException w:name="Table Grid 1" w:semiHidden="1" w:unhideWhenUsed="1"/>
+    <w:lsdException w:name="Table Grid 2" w:semiHidden="1" w:unhideWhenUsed="1"/>
+    <w:lsdException w:name="Table Grid 3" w:semiHidden="1" w:unhideWhenUsed="1"/>
+    <w:lsdException w:name="Table Grid 4" w:semiHidden="1" w:unhideWhenUsed="1"/>
+    <w:lsdException w:name="Table Grid 5" w:semiHidden="1" w:unhideWhenUsed="1"/>
+    <w:lsdException w:name="Table Grid 6" w:semiHidden="1" w:unhideWhenUsed="1"/>
+    <w:lsdException w:name="Table Grid 7" w:semiHidden="1" w:unhideWhenUsed="1"/>
+    <w:lsdException w:name="Table Grid 8" w:semiHidden="1" w:unhideWhenUsed="1"/>
+    <w:lsdException w:name="Table List 1" w:semiHidden="1" w:unhideWhenUsed="1"/>
+    <w:lsdException w:name="Table List 2" w:semiHidden="1" w:unhideWhenUsed="1"/>
+    <w:lsdException w:name="Table List 3" w:semiHidden="1" w:unhideWhenUsed="1"/>
+    <w:lsdException w:name="Table List 4" w:semiHidden="1" w:unhideWhenUsed="1"/>
+    <w:lsdException w:name="Table List 5" w:semiHidden="1" w:unhideWhenUsed="1"/>
+    <w:lsdException w:name="Table List 6" w:semiHidden="1" w:unhideWhenUsed="1"/>
+    <w:lsdException w:name="Table List 7" w:semiHidden="1" w:unhideWhenUsed="1"/>
+    <w:lsdException w:name="Table List 8" w:semiHidden="1" w:unhideWhenUsed="1"/>
+    <w:lsdException w:name="Table 3D effects 1" w:semiHidden="1" w:unhideWhenUsed="1"/>
+    <w:lsdException w:name="Table 3D effects 2" w:semiHidden="1" w:unhideWhenUsed="1"/>
+    <w:lsdException w:name="Table 3D effects 3" w:semiHidden="1" w:unhideWhenUsed="1"/>
+    <w:lsdException w:name="Table Contemporary" w:semiHidden="1" w:unhideWhenUsed="1"/>
+    <w:lsdException w:name="Table Elegant" w:semiHidden="1" w:unhideWhenUsed="1"/>
+    <w:lsdException w:name="Table Professional" w:semiHidden="1" w:unhideWhenUsed="1"/>
+    <w:lsdException w:name="Table Subtle 1" w:semiHidden="1" w:unhideWhenUsed="1"/>
+    <w:lsdException w:name="Table Subtle 2" w:semiHidden="1" w:unhideWhenUsed="1"/>
+    <w:lsdException w:name="Table Web 1" w:semiHidden="1" w:unhideWhenUsed="1"/>
+    <w:lsdException w:name="Table Web 2" w:semiHidden="1" w:unhideWhenUsed="1"/>
+    <w:lsdException w:name="Table Web 3" w:semiHidden="1" w:unhideWhenUsed="1"/>
+    <w:lsdException w:name="Table Theme" w:semiHidden="1" w:unhideWhenUsed="1"/>
     <w:lsdException w:name="Placeholder Text" w:semiHidden="1" w:uiPriority="99"/>
     <w:lsdException w:name="No Spacing" w:uiPriority="1" w:qFormat="1"/>
     <w:lsdException w:name="Light Shading" w:uiPriority="60"/>
@@ -4475,11 +3849,15 @@
   </w:style>
   <w:style w:type="character" w:default="1" w:styleId="a0">
     <w:name w:val="Default Paragraph Font"/>
+    <w:uiPriority w:val="1"/>
     <w:semiHidden/>
+    <w:unhideWhenUsed/>
   </w:style>
   <w:style w:type="table" w:default="1" w:styleId="a1">
     <w:name w:val="Normal Table"/>
+    <w:uiPriority w:val="99"/>
     <w:semiHidden/>
+    <w:unhideWhenUsed/>
     <w:tblPr>
       <w:tblInd w:w="0" w:type="dxa"/>
       <w:tblCellMar>
@@ -4492,7 +3870,9 @@
   </w:style>
   <w:style w:type="numbering" w:default="1" w:styleId="a2">
     <w:name w:val="No List"/>
+    <w:uiPriority w:val="99"/>
     <w:semiHidden/>
+    <w:unhideWhenUsed/>
   </w:style>
   <w:style w:type="paragraph" w:styleId="a3">
     <w:name w:val="header"/>
